--- a/bakery values.docx
+++ b/bakery values.docx
@@ -2,7 +2,40 @@
 <file path=word/document.xml><?xml version="1.0" encoding="utf-8"?>
 <w:document xmlns:wpc="http://schemas.microsoft.com/office/word/2010/wordprocessingCanvas" xmlns:mo="http://schemas.microsoft.com/office/mac/office/2008/main" xmlns:mc="http://schemas.openxmlformats.org/markup-compatibility/2006" xmlns:mv="urn:schemas-microsoft-com:mac:vml" xmlns:o="urn:schemas-microsoft-com:office:office" xmlns:r="http://schemas.openxmlformats.org/officeDocument/2006/relationships" xmlns:m="http://schemas.openxmlformats.org/officeDocument/2006/math" xmlns:v="urn:schemas-microsoft-com:vml" xmlns:wp14="http://schemas.microsoft.com/office/word/2010/wordprocessingDrawing" xmlns:wp="http://schemas.openxmlformats.org/drawingml/2006/wordprocessingDrawing" xmlns:w10="urn:schemas-microsoft-com:office:word" xmlns:w="http://schemas.openxmlformats.org/wordprocessingml/2006/main" xmlns:w14="http://schemas.microsoft.com/office/word/2010/wordml" xmlns:w15="http://schemas.microsoft.com/office/word/2012/wordml" xmlns:wpg="http://schemas.microsoft.com/office/word/2010/wordprocessingGroup" xmlns:wpi="http://schemas.microsoft.com/office/word/2010/wordprocessingInk" xmlns:wne="http://schemas.microsoft.com/office/word/2006/wordml" xmlns:wps="http://schemas.microsoft.com/office/word/2010/wordprocessingShape" mc:Ignorable="w14 w15 wp14">
   <w:body>
+    <w:bookmarkStart w:id="0" w:name="_MON_1585423177"/>
+    <w:bookmarkEnd w:id="0"/>
     <w:p>
+      <w:r>
+        <w:object w:dxaOrig="9360" w:dyaOrig="1180" w14:anchorId="1C8D6864">
+          <v:shapetype id="_x0000_t75" coordsize="21600,21600" o:spt="75" o:preferrelative="t" path="m@4@5l@4@11@9@11@9@5xe" filled="f" stroked="f">
+            <v:stroke joinstyle="miter"/>
+            <v:formulas>
+              <v:f eqn="if lineDrawn pixelLineWidth 0"/>
+              <v:f eqn="sum @0 1 0"/>
+              <v:f eqn="sum 0 0 @1"/>
+              <v:f eqn="prod @2 1 2"/>
+              <v:f eqn="prod @3 21600 pixelWidth"/>
+              <v:f eqn="prod @3 21600 pixelHeight"/>
+              <v:f eqn="sum @0 0 1"/>
+              <v:f eqn="prod @6 1 2"/>
+              <v:f eqn="prod @7 21600 pixelWidth"/>
+              <v:f eqn="sum @8 21600 0"/>
+              <v:f eqn="prod @7 21600 pixelHeight"/>
+              <v:f eqn="sum @10 21600 0"/>
+            </v:formulas>
+            <v:path o:extrusionok="f" gradientshapeok="t" o:connecttype="rect"/>
+            <o:lock v:ext="edit" aspectratio="t"/>
+          </v:shapetype>
+          <v:shape id="_x0000_i1025" type="#_x0000_t75" style="width:468pt;height:59pt" o:ole="">
+            <v:imagedata r:id="rId4" o:title=""/>
+          </v:shape>
+          <o:OLEObject Type="Embed" ProgID="Word.Document.12" ShapeID="_x0000_i1025" DrawAspect="Content" ObjectID="_1585480616" r:id="rId5">
+            <o:FieldCodes>\s</o:FieldCodes>
+          </o:OLEObject>
+        </w:object>
+      </w:r>
+      <w:bookmarkStart w:id="1" w:name="_GoBack"/>
+      <w:bookmarkEnd w:id="1"/>
       <w:r>
         <w:t xml:space="preserve">Bakery1000 </w:t>
       </w:r>
@@ -85,8 +118,6 @@
       <w:r>
         <w:t xml:space="preserve"> = .9</w:t>
       </w:r>
-      <w:bookmarkStart w:id="0" w:name="_GoBack"/>
-      <w:bookmarkEnd w:id="0"/>
     </w:p>
     <w:sectPr>
       <w:pgSz w:w="12240" w:h="15840"/>
